--- a/mccsearch/README.docx
+++ b/mccsearch/README.docx
@@ -288,7 +288,6 @@
       <w:r>
         <w:rPr>
           <w:rFonts w:ascii="Times New Roman" w:hAnsi="Times New Roman" w:cs="Times New Roman"/>
-          <w:color w:val="333333"/>
         </w:rPr>
         <w:t>sciPy</w:t>
       </w:r>
@@ -308,7 +307,6 @@
       <w:r>
         <w:rPr>
           <w:rFonts w:ascii="Times New Roman" w:hAnsi="Times New Roman" w:cs="Times New Roman"/>
-          <w:color w:val="333333"/>
         </w:rPr>
         <w:t>NumPy</w:t>
       </w:r>
@@ -328,7 +326,6 @@
       <w:r>
         <w:rPr>
           <w:rFonts w:ascii="Times New Roman" w:hAnsi="Times New Roman" w:cs="Times New Roman"/>
-          <w:color w:val="333333"/>
         </w:rPr>
         <w:t>Networkx</w:t>
       </w:r>
@@ -348,7 +345,6 @@
       <w:r>
         <w:rPr>
           <w:rFonts w:ascii="Times New Roman" w:hAnsi="Times New Roman" w:cs="Times New Roman"/>
-          <w:color w:val="333333"/>
         </w:rPr>
         <w:t>matplotlib</w:t>
       </w:r>
@@ -369,7 +365,6 @@
         <w:r>
           <w:rPr>
             <w:rFonts w:ascii="Times New Roman" w:hAnsi="Times New Roman" w:cs="Times New Roman"/>
-            <w:color w:val="3B73AF"/>
           </w:rPr>
           <w:t>GrADS</w:t>
         </w:r>
@@ -377,21 +372,18 @@
       <w:r>
         <w:rPr>
           <w:rFonts w:ascii="Times New Roman" w:hAnsi="Times New Roman" w:cs="Times New Roman"/>
-          <w:color w:val="333333"/>
         </w:rPr>
         <w:t> (We use</w:t>
       </w:r>
       <w:r>
         <w:rPr>
           <w:rFonts w:ascii="Times New Roman" w:hAnsi="Times New Roman" w:cs="Times New Roman"/>
-          <w:color w:val="333333"/>
         </w:rPr>
         <w:t>d</w:t>
       </w:r>
       <w:r>
         <w:rPr>
           <w:rFonts w:ascii="Times New Roman" w:hAnsi="Times New Roman" w:cs="Times New Roman"/>
-          <w:color w:val="333333"/>
         </w:rPr>
         <w:t> </w:t>
       </w:r>
@@ -399,7 +391,6 @@
         <w:r>
           <w:rPr>
             <w:rFonts w:ascii="Times New Roman" w:hAnsi="Times New Roman" w:cs="Times New Roman"/>
-            <w:color w:val="3B73AF"/>
           </w:rPr>
           <w:t>OpenGrADS</w:t>
         </w:r>
@@ -407,7 +398,6 @@
       <w:r>
         <w:rPr>
           <w:rFonts w:ascii="Times New Roman" w:hAnsi="Times New Roman" w:cs="Times New Roman"/>
-          <w:color w:val="333333"/>
         </w:rPr>
         <w:t> grads2 Version 2.0.1.oga.1)</w:t>
       </w:r>
@@ -428,7 +418,6 @@
         <w:r>
           <w:rPr>
             <w:rFonts w:ascii="Times New Roman" w:hAnsi="Times New Roman" w:cs="Times New Roman"/>
-            <w:color w:val="3B73AF"/>
           </w:rPr>
           <w:t>LATS4D</w:t>
         </w:r>
@@ -495,6 +484,20 @@
           <w:rFonts w:ascii="Times New Roman" w:hAnsi="Times New Roman" w:cs="Times New Roman"/>
         </w:rPr>
         <w:t xml:space="preserve">.py contains all the function needed </w:t>
+      </w:r>
+    </w:p>
+    <w:p>
+      <w:pPr>
+        <w:spacing w:line="360" w:lineRule="auto"/>
+        <w:rPr>
+          <w:rFonts w:ascii="Times New Roman" w:hAnsi="Times New Roman" w:cs="Times New Roman"/>
+        </w:rPr>
+      </w:pPr>
+      <w:r>
+        <w:rPr>
+          <w:rFonts w:ascii="Times New Roman" w:hAnsi="Times New Roman" w:cs="Times New Roman"/>
+        </w:rPr>
+        <w:t>mccSearchUI.py contains a wizard type Q&amp;A for running the program</w:t>
       </w:r>
     </w:p>
     <w:p>
@@ -594,6 +597,7 @@
           <w:rFonts w:ascii="Times New Roman" w:hAnsi="Times New Roman" w:cs="Times New Roman"/>
           <w:i/>
         </w:rPr>
+        <w:lastRenderedPageBreak/>
         <w:t>TRMMdirName</w:t>
       </w:r>
       <w:r>
@@ -622,7 +626,6 @@
           <w:rFonts w:ascii="Times New Roman" w:hAnsi="Times New Roman" w:cs="Times New Roman"/>
           <w:i/>
         </w:rPr>
-        <w:lastRenderedPageBreak/>
         <w:t>CEoriDirName</w:t>
       </w:r>
       <w:r>
@@ -829,6 +832,62 @@
           <w:b/>
           <w:u w:val="single"/>
         </w:rPr>
+        <w:t xml:space="preserve"> </w:t>
+      </w:r>
+      <w:r>
+        <w:rPr>
+          <w:rFonts w:ascii="Times New Roman" w:hAnsi="Times New Roman" w:cs="Times New Roman"/>
+          <w:b/>
+          <w:u w:val="single"/>
+        </w:rPr>
+        <w:t>Run mccSearchUI.py</w:t>
+      </w:r>
+    </w:p>
+    <w:p>
+      <w:pPr>
+        <w:spacing w:line="360" w:lineRule="auto"/>
+        <w:rPr>
+          <w:rFonts w:ascii="Times New Roman" w:hAnsi="Times New Roman" w:cs="Times New Roman"/>
+        </w:rPr>
+      </w:pPr>
+      <w:r>
+        <w:rPr>
+          <w:rFonts w:ascii="Times New Roman" w:hAnsi="Times New Roman" w:cs="Times New Roman"/>
+        </w:rPr>
+        <w:t xml:space="preserve">As a first try to determine the workflow, run the mccSearchUI.py wizard. </w:t>
+      </w:r>
+    </w:p>
+    <w:p>
+      <w:pPr>
+        <w:spacing w:line="360" w:lineRule="auto"/>
+        <w:rPr>
+          <w:rFonts w:ascii="Times New Roman" w:hAnsi="Times New Roman" w:cs="Times New Roman"/>
+        </w:rPr>
+      </w:pPr>
+    </w:p>
+    <w:p>
+      <w:pPr>
+        <w:spacing w:line="360" w:lineRule="auto"/>
+        <w:rPr>
+          <w:rFonts w:ascii="Times New Roman" w:hAnsi="Times New Roman" w:cs="Times New Roman"/>
+          <w:b/>
+          <w:u w:val="single"/>
+        </w:rPr>
+      </w:pPr>
+      <w:r>
+        <w:rPr>
+          <w:rFonts w:ascii="Times New Roman" w:hAnsi="Times New Roman" w:cs="Times New Roman"/>
+          <w:b/>
+          <w:u w:val="single"/>
+        </w:rPr>
+        <w:t>5</w:t>
+      </w:r>
+      <w:r>
+        <w:rPr>
+          <w:rFonts w:ascii="Times New Roman" w:hAnsi="Times New Roman" w:cs="Times New Roman"/>
+          <w:b/>
+          <w:u w:val="single"/>
+        </w:rPr>
         <w:t xml:space="preserve"> Configure mainProg.py</w:t>
       </w:r>
     </w:p>
@@ -863,6 +922,14 @@
         </w:rPr>
         <w:t xml:space="preserve"> can be found in the DocStrings. </w:t>
       </w:r>
+    </w:p>
+    <w:p>
+      <w:pPr>
+        <w:spacing w:line="360" w:lineRule="auto"/>
+        <w:rPr>
+          <w:rFonts w:ascii="Times New Roman" w:hAnsi="Times New Roman" w:cs="Times New Roman"/>
+        </w:rPr>
+      </w:pPr>
     </w:p>
     <w:p>
       <w:pPr>
